--- a/Assignment/Assignment3-PL/PL-Assignment3-2025-2.docx
+++ b/Assignment/Assignment3-PL/PL-Assignment3-2025-2.docx
@@ -34,13 +34,23 @@
         <w:adjustRightInd w:val="0"/>
         <w:spacing w:after="0" w:line="240" w:lineRule="auto"/>
         <w:rPr>
+          <w:rFonts w:asciiTheme="minorBidi" w:hAnsiTheme="minorBidi"/>
+          <w:b/>
+          <w:bCs/>
+          <w:sz w:val="20"/>
+          <w:szCs w:val="20"/>
+        </w:rPr>
+      </w:pPr>
+      <w:r>
+        <w:rPr>
           <w:rFonts w:asciiTheme="minorBidi" w:hAnsiTheme="minorBidi" w:hint="eastAsia"/>
           <w:b/>
           <w:bCs/>
           <w:sz w:val="20"/>
           <w:szCs w:val="20"/>
         </w:rPr>
-      </w:pPr>
+        <w:t>이건</w:t>
+      </w:r>
       <w:r>
         <w:rPr>
           <w:rFonts w:asciiTheme="minorBidi" w:hAnsiTheme="minorBidi" w:hint="eastAsia"/>
@@ -49,16 +59,6 @@
           <w:sz w:val="20"/>
           <w:szCs w:val="20"/>
         </w:rPr>
-        <w:t>이건</w:t>
-      </w:r>
-      <w:r>
-        <w:rPr>
-          <w:rFonts w:asciiTheme="minorBidi" w:hAnsiTheme="minorBidi" w:hint="eastAsia"/>
-          <w:b/>
-          <w:bCs/>
-          <w:sz w:val="20"/>
-          <w:szCs w:val="20"/>
-        </w:rPr>
         <w:t xml:space="preserve"> Gun Daniel Lee</w:t>
       </w:r>
     </w:p>
@@ -69,7 +69,7 @@
         <w:adjustRightInd w:val="0"/>
         <w:spacing w:after="0" w:line="240" w:lineRule="auto"/>
         <w:rPr>
-          <w:rFonts w:asciiTheme="minorBidi" w:hAnsiTheme="minorBidi" w:hint="eastAsia"/>
+          <w:rFonts w:asciiTheme="minorBidi" w:hAnsiTheme="minorBidi"/>
           <w:b/>
           <w:bCs/>
           <w:color w:val="1F497D" w:themeColor="text2"/>
@@ -6388,16 +6388,6 @@
               <w:autoSpaceDN w:val="0"/>
               <w:adjustRightInd w:val="0"/>
               <w:rPr>
-                <w:rFonts w:asciiTheme="minorBidi" w:hAnsiTheme="minorBidi"/>
-                <w:b/>
-                <w:bCs/>
-                <w:color w:val="1F497D" w:themeColor="text2"/>
-                <w:sz w:val="20"/>
-                <w:szCs w:val="20"/>
-              </w:rPr>
-            </w:pPr>
-            <w:r>
-              <w:rPr>
                 <w:rFonts w:asciiTheme="minorBidi" w:hAnsiTheme="minorBidi" w:hint="eastAsia"/>
                 <w:b/>
                 <w:bCs/>
@@ -6405,7 +6395,17 @@
                 <w:sz w:val="20"/>
                 <w:szCs w:val="20"/>
               </w:rPr>
-              <w:t>global</w:t>
+            </w:pPr>
+            <w:r>
+              <w:rPr>
+                <w:rFonts w:asciiTheme="minorBidi" w:hAnsiTheme="minorBidi" w:hint="eastAsia"/>
+                <w:b/>
+                <w:bCs/>
+                <w:color w:val="1F497D" w:themeColor="text2"/>
+                <w:sz w:val="20"/>
+                <w:szCs w:val="20"/>
+              </w:rPr>
+              <w:t>main</w:t>
             </w:r>
           </w:p>
         </w:tc>
@@ -6500,7 +6500,18 @@
                 <w:sz w:val="20"/>
                 <w:szCs w:val="20"/>
               </w:rPr>
-              <w:t>global, sub1</w:t>
+              <w:t>main</w:t>
+            </w:r>
+            <w:r>
+              <w:rPr>
+                <w:rFonts w:asciiTheme="minorBidi" w:hAnsiTheme="minorBidi" w:hint="eastAsia"/>
+                <w:b/>
+                <w:bCs/>
+                <w:color w:val="1F497D" w:themeColor="text2"/>
+                <w:sz w:val="20"/>
+                <w:szCs w:val="20"/>
+              </w:rPr>
+              <w:t>, sub1</w:t>
             </w:r>
           </w:p>
         </w:tc>
@@ -6628,7 +6639,7 @@
                 <w:sz w:val="20"/>
                 <w:szCs w:val="20"/>
               </w:rPr>
-              <w:t>g</w:t>
+              <w:t>main</w:t>
             </w:r>
             <w:r>
               <w:rPr>
@@ -6639,7 +6650,7 @@
                 <w:sz w:val="20"/>
                 <w:szCs w:val="20"/>
               </w:rPr>
-              <w:t xml:space="preserve">lobal, </w:t>
+              <w:t xml:space="preserve">, </w:t>
             </w:r>
             <w:r>
               <w:rPr>
